--- a/challengica/challengica_app/static/questions.docx
+++ b/challengica/challengica_app/static/questions.docx
@@ -67,11 +67,9 @@
       <w:r>
         <w:t xml:space="preserve">2^18 – </w:t>
       </w:r>
-      <w:bookmarkStart w:id="0" w:name="_GoBack"/>
       <w:r>
         <w:t>43.690667</w:t>
       </w:r>
-      <w:bookmarkEnd w:id="0"/>
     </w:p>
     <w:p>
       <w:r>
@@ -83,13 +81,7 @@
     </w:p>
     <w:p>
       <w:r>
-        <w:t>2^2</w:t>
-      </w:r>
-      <w:r>
-        <w:t>2</w:t>
-      </w:r>
-      <w:r>
-        <w:t xml:space="preserve"> – </w:t>
+        <w:t xml:space="preserve">2^22 – </w:t>
       </w:r>
       <w:r>
         <w:t>699.050667</w:t>
@@ -97,13 +89,7 @@
     </w:p>
     <w:p>
       <w:r>
-        <w:t>2^2</w:t>
-      </w:r>
-      <w:r>
-        <w:t>4</w:t>
-      </w:r>
-      <w:r>
-        <w:t xml:space="preserve"> – </w:t>
+        <w:t xml:space="preserve">2^24 – </w:t>
       </w:r>
       <w:r>
         <w:t>2796.202667</w:t>
@@ -111,13 +97,7 @@
     </w:p>
     <w:p>
       <w:r>
-        <w:t>2^2</w:t>
-      </w:r>
-      <w:r>
-        <w:t>6</w:t>
-      </w:r>
-      <w:r>
-        <w:t xml:space="preserve"> – </w:t>
+        <w:t xml:space="preserve">2^26 – </w:t>
       </w:r>
       <w:r>
         <w:t>11184.810667</w:t>
@@ -134,10 +114,7 @@
       </w:r>
       <w:proofErr w:type="spellEnd"/>
       <w:r>
-        <w:t xml:space="preserve"> alright. It might seem like a large number, but its insignificant. Do you know just how small it is in </w:t>
-      </w:r>
-      <w:r>
-        <w:t>minutes?</w:t>
+        <w:t xml:space="preserve"> alright. It might seem like a large number, but its insignificant. Do you know just how small it is in minutes?</w:t>
       </w:r>
     </w:p>
     <w:p/>
@@ -205,10 +182,7 @@
     <w:p>
       <w:r>
         <w:tab/>
-        <w:t>1450</w:t>
-      </w:r>
-      <w:r>
-        <w:t xml:space="preserve">0* </w:t>
+        <w:t xml:space="preserve">14500* </w:t>
       </w:r>
       <w:r>
         <w:t>2</w:t>
@@ -344,12 +318,7 @@
     <w:p>
       <w:r>
         <w:tab/>
-      </w:r>
-      <w:r>
-        <w:t>26700000* 17^9</w:t>
-      </w:r>
-      <w:r>
-        <w:t xml:space="preserve"> + (</w:t>
+        <w:t>26700000* 17^9 + (</w:t>
       </w:r>
       <w:r>
         <w:t xml:space="preserve">++x + x-- + </w:t>
@@ -378,8 +347,6 @@
     <w:p>
       <w:r>
         <w:tab/>
-      </w:r>
-      <w:r>
         <w:t>31000000* 31^92 + (</w:t>
       </w:r>
       <w:r>
@@ -413,26 +380,11 @@
     </w:p>
     <w:p>
       <w:r>
-        <w:t xml:space="preserve">A: Oh my! I’ll have to take help </w:t>
-      </w:r>
-      <w:r>
-        <w:t>of my trusty computer for this!</w:t>
-      </w:r>
-    </w:p>
-    <w:p/>
-    <w:p>
-      <w:r>
-        <w:t xml:space="preserve">Solve the above, consider one sequel is released per </w:t>
-      </w:r>
-      <w:proofErr w:type="gramStart"/>
-      <w:r>
-        <w:t>year.(</w:t>
-      </w:r>
-      <w:proofErr w:type="gramEnd"/>
-      <w:r>
-        <w:t xml:space="preserve"> If there are still 123 years left then enter your answer in URL as "123years")</w:t>
-      </w:r>
-    </w:p>
+        <w:t>A: Oh my! I’ll have to take help of my trusty computer for this!</w:t>
+      </w:r>
+    </w:p>
+    <w:p/>
+    <w:p/>
     <w:p>
       <w:r>
         <w:t>3.Character:  - Done</w:t>
@@ -524,15 +476,7 @@
           <w:color w:val="484848"/>
           <w:sz w:val="18"/>
         </w:rPr>
-        <w:t xml:space="preserve">. </w:t>
-      </w:r>
-      <w:r>
-        <w:rPr>
-          <w:rFonts w:ascii="arial;tahoma;verdana" w:hAnsi="arial;tahoma;verdana"/>
-          <w:color w:val="484848"/>
-          <w:sz w:val="18"/>
-        </w:rPr>
-        <w:t xml:space="preserve"> </w:t>
+        <w:t xml:space="preserve">.  </w:t>
       </w:r>
       <w:r>
         <w:rPr>
@@ -687,23 +631,7 @@
           <w:color w:val="484848"/>
           <w:sz w:val="18"/>
         </w:rPr>
-        <w:t xml:space="preserve"> your oth</w:t>
-      </w:r>
-      <w:r>
-        <w:rPr>
-          <w:rFonts w:ascii="arial;tahoma;verdana" w:hAnsi="arial;tahoma;verdana"/>
-          <w:color w:val="484848"/>
-          <w:sz w:val="18"/>
-        </w:rPr>
-        <w:t xml:space="preserve">ers.  </w:t>
-      </w:r>
-      <w:r>
-        <w:rPr>
-          <w:rFonts w:ascii="arial;tahoma;verdana" w:hAnsi="arial;tahoma;verdana"/>
-          <w:color w:val="484848"/>
-          <w:sz w:val="18"/>
-        </w:rPr>
-        <w:t xml:space="preserve"> </w:t>
+        <w:t xml:space="preserve"> your others.   </w:t>
       </w:r>
       <w:r>
         <w:rPr>
@@ -1210,15 +1138,7 @@
           <w:color w:val="484848"/>
           <w:sz w:val="18"/>
         </w:rPr>
-        <w:t xml:space="preserve">.   </w:t>
-      </w:r>
-      <w:r>
-        <w:rPr>
-          <w:rFonts w:ascii="arial;tahoma;verdana" w:hAnsi="arial;tahoma;verdana"/>
-          <w:color w:val="484848"/>
-          <w:sz w:val="18"/>
-        </w:rPr>
-        <w:t xml:space="preserve"> </w:t>
+        <w:t xml:space="preserve">.    </w:t>
       </w:r>
       <w:r>
         <w:rPr>
@@ -1418,15 +1338,7 @@
           <w:color w:val="484848"/>
           <w:sz w:val="18"/>
         </w:rPr>
-        <w:t>law.</w:t>
-      </w:r>
-      <w:r>
-        <w:rPr>
-          <w:rFonts w:ascii="arial;tahoma;verdana" w:hAnsi="arial;tahoma;verdana"/>
-          <w:color w:val="484848"/>
-          <w:sz w:val="18"/>
-        </w:rPr>
-        <w:t>He</w:t>
+        <w:t>law.He</w:t>
       </w:r>
       <w:proofErr w:type="spellEnd"/>
       <w:r>
@@ -1471,15 +1383,7 @@
           <w:color w:val="484848"/>
           <w:sz w:val="18"/>
         </w:rPr>
-        <w:t xml:space="preserve"> am eating ae apple.    </w:t>
-      </w:r>
-      <w:r>
-        <w:rPr>
-          <w:rFonts w:ascii="arial;tahoma;verdana" w:hAnsi="arial;tahoma;verdana"/>
-          <w:color w:val="484848"/>
-          <w:sz w:val="18"/>
-        </w:rPr>
-        <w:t xml:space="preserve"> </w:t>
+        <w:t xml:space="preserve"> am eating ae apple.     </w:t>
       </w:r>
       <w:r>
         <w:rPr>
@@ -1552,10 +1456,7 @@
     <w:p/>
     <w:p>
       <w:r>
-        <w:t xml:space="preserve">B: Mom, stop overreacting. It is </w:t>
-      </w:r>
-      <w:r>
-        <w:t>nothing. You know how I am.</w:t>
+        <w:t>B: Mom, stop overreacting. It is nothing. You know how I am.</w:t>
       </w:r>
     </w:p>
     <w:p/>
@@ -1567,16 +1468,27 @@
     <w:p/>
     <w:p>
       <w:r>
-        <w:t>B: Fine, mom. If you can form the correct message from this garbled text, maybe you do deserve to know. Just find all letters with index divisible b</w:t>
-      </w:r>
-      <w:r>
-        <w:t>y 15.</w:t>
+        <w:lastRenderedPageBreak/>
+        <w:t>B: Fine, mom. If you can form the correct message from this garbled text, maybe you do deserve to know. Just find all letters with index divisible by 15.</w:t>
       </w:r>
     </w:p>
     <w:p/>
     <w:p>
       <w:r>
         <w:t>4.Singham: - Done</w:t>
+      </w:r>
+    </w:p>
+    <w:p>
+      <w:r>
+        <w:t xml:space="preserve">Solve the above, consider one sequel is released per </w:t>
+      </w:r>
+      <w:proofErr w:type="gramStart"/>
+      <w:r>
+        <w:t>year.(</w:t>
+      </w:r>
+      <w:proofErr w:type="gramEnd"/>
+      <w:r>
+        <w:t xml:space="preserve"> If there are still 123 years left then enter your answer in URL as "123years")</w:t>
       </w:r>
     </w:p>
     <w:p>
@@ -1617,10 +1529,7 @@
     <w:p/>
     <w:p>
       <w:r>
-        <w:t xml:space="preserve">A: Damn! </w:t>
-      </w:r>
-      <w:r>
-        <w:t>That means we will have to suffer for more _____ years!</w:t>
+        <w:t>A: Damn! That means we will have to suffer for more _____ years!</w:t>
       </w:r>
     </w:p>
     <w:p/>
@@ -1652,10 +1561,7 @@
     <w:p/>
     <w:p>
       <w:r>
-        <w:t>A: Well, then this is the only thing</w:t>
-      </w:r>
-      <w:r>
-        <w:t xml:space="preserve"> stopping you from obtaining it.  Find the number of times </w:t>
+        <w:t xml:space="preserve">A: Well, then this is the only thing stopping you from obtaining it.  Find the number of times </w:t>
       </w:r>
       <w:proofErr w:type="spellStart"/>
       <w:r>
@@ -1666,6 +1572,118 @@
         <w:t xml:space="preserve"> appears in the string surrounded by numbers.</w:t>
       </w:r>
     </w:p>
+    <w:p>
+      <w:r>
+        <w:t>3,7,6</w:t>
+      </w:r>
+      <w:r>
+        <w:t>,8,9,</w:t>
+      </w:r>
+      <w:r>
+        <w:t>10</w:t>
+      </w:r>
+    </w:p>
+    <w:p/>
+    <w:p>
+      <w:r>
+        <w:t>6.Cipher: - Done</w:t>
+      </w:r>
+    </w:p>
+    <w:p>
+      <w:r>
+        <w:t>This is the text that you are going to decode.</w:t>
+      </w:r>
+    </w:p>
+    <w:p/>
+    <w:p>
+      <w:r>
+        <w:t>Note: Omit spaces and other symbols</w:t>
+      </w:r>
+    </w:p>
+    <w:p>
+      <w:r>
+        <w:t xml:space="preserve">A: </w:t>
+      </w:r>
+    </w:p>
+    <w:p>
+      <w:r>
+        <w:lastRenderedPageBreak/>
+        <w:t>1.You will have to decode this to get through.</w:t>
+      </w:r>
+    </w:p>
+    <w:p>
+      <w:proofErr w:type="spellStart"/>
+      <w:r>
+        <w:t>Aqwyknnjcxgvqfgeqfgvjkuvqigvvjtqwij</w:t>
+      </w:r>
+      <w:proofErr w:type="spellEnd"/>
+    </w:p>
+    <w:p/>
+    <w:p>
+      <w:r>
+        <w:t xml:space="preserve">3. This is the cipher that you are </w:t>
+      </w:r>
+      <w:proofErr w:type="spellStart"/>
+      <w:r>
+        <w:t>gonna</w:t>
+      </w:r>
+      <w:proofErr w:type="spellEnd"/>
+      <w:r>
+        <w:t xml:space="preserve"> decode</w:t>
+      </w:r>
+    </w:p>
+    <w:p>
+      <w:proofErr w:type="spellStart"/>
+      <w:r>
+        <w:t>Ymnxnxymjhnumjwymfyfwjltssfijhtij</w:t>
+      </w:r>
+      <w:proofErr w:type="spellEnd"/>
+    </w:p>
+    <w:p/>
+    <w:p>
+      <w:r>
+        <w:t>4. Please decode this text for me.</w:t>
+      </w:r>
+    </w:p>
+    <w:p>
+      <w:proofErr w:type="spellStart"/>
+      <w:r>
+        <w:t>Vrkgykjkiujkznoyzkdzluxsk</w:t>
+      </w:r>
+      <w:proofErr w:type="spellEnd"/>
+    </w:p>
+    <w:p/>
+    <w:p>
+      <w:r>
+        <w:t>5. Help me in decoding this text.</w:t>
+      </w:r>
+    </w:p>
+    <w:p>
+      <w:proofErr w:type="spellStart"/>
+      <w:r>
+        <w:t>Fcjnkcglbcambglerfgqrcvr</w:t>
+      </w:r>
+      <w:proofErr w:type="spellEnd"/>
+    </w:p>
+    <w:p>
+      <w:r>
+        <w:t>6. Convert this using above rules.</w:t>
+      </w:r>
+    </w:p>
+    <w:p>
+      <w:proofErr w:type="spellStart"/>
+      <w:r>
+        <w:t>Zlksboqqefprpfkdxylsboribp</w:t>
+      </w:r>
+      <w:proofErr w:type="spellEnd"/>
+    </w:p>
+    <w:p/>
+    <w:p/>
+    <w:p/>
+    <w:p/>
+    <w:p/>
+    <w:p/>
+    <w:p/>
     <w:p/>
     <w:p/>
     <w:p>
@@ -1682,10 +1700,7 @@
     <w:p/>
     <w:p>
       <w:r>
-        <w:t>B: But how will we d</w:t>
-      </w:r>
-      <w:r>
-        <w:t>o it sir? He has hostages!</w:t>
+        <w:t>B: But how will we do it sir? He has hostages!</w:t>
       </w:r>
     </w:p>
     <w:p/>
@@ -1697,6 +1712,20 @@
     </w:p>
     <w:p>
       <w:r>
+        <w:t xml:space="preserve">Enter the </w:t>
+      </w:r>
+      <w:proofErr w:type="spellStart"/>
+      <w:r>
+        <w:t>ans</w:t>
+      </w:r>
+      <w:proofErr w:type="spellEnd"/>
+      <w:r>
+        <w:t xml:space="preserve"> as "room9" if your answer is 9th room</w:t>
+      </w:r>
+    </w:p>
+    <w:p/>
+    <w:p>
+      <w:r>
         <w:t>1A</w:t>
       </w:r>
     </w:p>
@@ -1763,6 +1792,11 @@
       </w:r>
     </w:p>
     <w:p>
+      <w:pPr>
+        <w:tabs>
+          <w:tab w:val="left" w:pos="2370"/>
+        </w:tabs>
+      </w:pPr>
       <w:proofErr w:type="spellStart"/>
       <w:r>
         <w:t>Grrrrrrgyyyryyggrr</w:t>
@@ -1771,101 +1805,44 @@
       <w:r>
         <w:t xml:space="preserve"> 40</w:t>
       </w:r>
-    </w:p>
-    <w:p/>
-    <w:p>
-      <w:r>
-        <w:t>6.Cipher: - Done</w:t>
-      </w:r>
-    </w:p>
-    <w:p/>
-    <w:p>
-      <w:r>
-        <w:t xml:space="preserve">A: </w:t>
-      </w:r>
-    </w:p>
-    <w:p>
-      <w:r>
-        <w:t>1.</w:t>
-      </w:r>
-      <w:r>
-        <w:t>You will have to decode this to get through.</w:t>
-      </w:r>
-    </w:p>
-    <w:p>
-      <w:proofErr w:type="spellStart"/>
-      <w:r>
-        <w:t>Aqwyknnjcxgvqfgeqfgvjkuvqigvvjtqwij</w:t>
-      </w:r>
-      <w:proofErr w:type="spellEnd"/>
-    </w:p>
-    <w:p/>
-    <w:p>
-      <w:r>
-        <w:t xml:space="preserve">3. This is the cipher that you are </w:t>
-      </w:r>
-      <w:proofErr w:type="spellStart"/>
-      <w:r>
-        <w:t>gonna</w:t>
-      </w:r>
-      <w:proofErr w:type="spellEnd"/>
-      <w:r>
-        <w:t xml:space="preserve"> decode</w:t>
-      </w:r>
-    </w:p>
-    <w:p>
-      <w:proofErr w:type="spellStart"/>
-      <w:r>
-        <w:t>Ymnxnxymjhnumjwymfyfwjltssfijhtij</w:t>
-      </w:r>
-      <w:proofErr w:type="spellEnd"/>
-    </w:p>
-    <w:p/>
-    <w:p>
-      <w:r>
-        <w:t>4. Please decode this text for me.</w:t>
-      </w:r>
-    </w:p>
-    <w:p>
-      <w:proofErr w:type="spellStart"/>
-      <w:r>
-        <w:t>Vrkgykjkiujkznoyzkdz</w:t>
-      </w:r>
-      <w:r>
-        <w:t>luxsk</w:t>
-      </w:r>
-      <w:proofErr w:type="spellEnd"/>
-    </w:p>
-    <w:p/>
-    <w:p>
-      <w:r>
-        <w:t>5. Help me in decoding this text.</w:t>
-      </w:r>
-    </w:p>
-    <w:p>
-      <w:proofErr w:type="spellStart"/>
-      <w:r>
-        <w:t>Fcjnkcglbcambglerfgqrcvr</w:t>
-      </w:r>
-      <w:proofErr w:type="spellEnd"/>
-    </w:p>
-    <w:p>
-      <w:r>
-        <w:lastRenderedPageBreak/>
-        <w:t>6. Convert this using above rules.</w:t>
-      </w:r>
-    </w:p>
-    <w:p>
-      <w:proofErr w:type="spellStart"/>
-      <w:r>
-        <w:t>Zlksboqqefprpfkdxylsboribp</w:t>
-      </w:r>
-      <w:proofErr w:type="spellEnd"/>
-    </w:p>
-    <w:p/>
-    <w:p/>
-    <w:p/>
-    <w:p/>
+      <w:r>
+        <w:tab/>
+      </w:r>
+    </w:p>
+    <w:p>
+      <w:pPr>
+        <w:tabs>
+          <w:tab w:val="left" w:pos="2370"/>
+        </w:tabs>
+      </w:pPr>
+    </w:p>
+    <w:p>
+      <w:pPr>
+        <w:tabs>
+          <w:tab w:val="left" w:pos="2370"/>
+        </w:tabs>
+      </w:pPr>
+    </w:p>
+    <w:p>
+      <w:pPr>
+        <w:tabs>
+          <w:tab w:val="left" w:pos="2370"/>
+        </w:tabs>
+      </w:pPr>
+      <w:bookmarkStart w:id="0" w:name="_GoBack"/>
+      <w:r>
+        <w:t xml:space="preserve">You have won. Please meet </w:t>
+      </w:r>
+      <w:proofErr w:type="spellStart"/>
+      <w:r>
+        <w:t>Challengica</w:t>
+      </w:r>
+      <w:proofErr w:type="spellEnd"/>
+      <w:r>
+        <w:t xml:space="preserve"> organizer!</w:t>
+      </w:r>
+    </w:p>
+    <w:bookmarkEnd w:id="0"/>
     <w:p/>
     <w:sectPr>
       <w:pgSz w:w="12240" w:h="15840"/>
